--- a/documentation/docBase.docx
+++ b/documentation/docBase.docx
@@ -58,6 +58,13 @@
         </w:rPr>
         <w:t>Student name</w:t>
       </w:r>
+      <w:r>
+        <w:rPr>
+          <w:rStyle w:val="BookTitle"/>
+          <w:sz w:val="48"/>
+        </w:rPr>
+        <w:t>: Kilan Rai</w:t>
+      </w:r>
     </w:p>
     <w:p>
       <w:pPr>
@@ -73,6 +80,13 @@
           <w:sz w:val="48"/>
         </w:rPr>
         <w:t>Student ID</w:t>
+      </w:r>
+      <w:r>
+        <w:rPr>
+          <w:rStyle w:val="BookTitle"/>
+          <w:sz w:val="48"/>
+        </w:rPr>
+        <w:t>: 916002781</w:t>
       </w:r>
     </w:p>
     <w:p>
@@ -92,6 +106,13 @@
         <w:t>Class.Section</w:t>
       </w:r>
       <w:proofErr w:type="spellEnd"/>
+      <w:r>
+        <w:rPr>
+          <w:rStyle w:val="BookTitle"/>
+          <w:sz w:val="48"/>
+        </w:rPr>
+        <w:t>: CSC413-01</w:t>
+      </w:r>
     </w:p>
     <w:p>
       <w:pPr>
@@ -108,6 +129,98 @@
         </w:rPr>
         <w:t>GitHub Repository Link</w:t>
       </w:r>
+    </w:p>
+    <w:p>
+      <w:pPr>
+        <w:pStyle w:val="HTMLPreformatted"/>
+      </w:pPr>
+      <w:hyperlink r:id="rId6" w:history="1">
+        <w:r>
+          <w:rPr>
+            <w:rStyle w:val="Hyperlink"/>
+          </w:rPr>
+          <w:t>https://github.com/csc413-01-fa18/csc413-p2-kilanrai.git</w:t>
+        </w:r>
+      </w:hyperlink>
+    </w:p>
+    <w:p>
+      <w:pPr>
+        <w:pStyle w:val="HTMLPreformatted"/>
+      </w:pPr>
+      <w:r>
+        <w:t>how to build on IDE.</w:t>
+      </w:r>
+      <w:bookmarkStart w:id="0" w:name="_GoBack"/>
+      <w:bookmarkEnd w:id="0"/>
+    </w:p>
+    <w:p>
+      <w:pPr>
+        <w:pStyle w:val="HTMLPreformatted"/>
+      </w:pPr>
+      <w:r>
+        <w:t xml:space="preserve">close the project, go to </w:t>
+      </w:r>
+      <w:proofErr w:type="spellStart"/>
+      <w:r>
+        <w:t>github</w:t>
+      </w:r>
+      <w:proofErr w:type="spellEnd"/>
+      <w:r>
+        <w:t xml:space="preserve"> repo, </w:t>
+      </w:r>
+      <w:proofErr w:type="gramStart"/>
+      <w:r>
+        <w:t>clone ,</w:t>
+      </w:r>
+      <w:proofErr w:type="gramEnd"/>
+      <w:r>
+        <w:t xml:space="preserve"> download zip, import project from existing source , on the top Project Name: CSC413-p2-kilanrai-master; Project Location: C:\Users\Kilan\Desktop\csc413-p2-kilanrai-master; project format: .idea(directory based)then press Next, </w:t>
+      </w:r>
+      <w:proofErr w:type="spellStart"/>
+      <w:r>
+        <w:t>Next,Next,Next</w:t>
+      </w:r>
+      <w:proofErr w:type="spellEnd"/>
+      <w:r>
+        <w:t>, finish</w:t>
+      </w:r>
+    </w:p>
+    <w:p>
+      <w:pPr>
+        <w:tabs>
+          <w:tab w:val="left" w:pos="916"/>
+          <w:tab w:val="left" w:pos="1832"/>
+          <w:tab w:val="left" w:pos="2748"/>
+          <w:tab w:val="left" w:pos="3664"/>
+          <w:tab w:val="left" w:pos="4580"/>
+          <w:tab w:val="left" w:pos="5496"/>
+          <w:tab w:val="left" w:pos="6412"/>
+          <w:tab w:val="left" w:pos="7328"/>
+          <w:tab w:val="left" w:pos="8244"/>
+          <w:tab w:val="left" w:pos="9160"/>
+          <w:tab w:val="left" w:pos="10076"/>
+          <w:tab w:val="left" w:pos="10992"/>
+          <w:tab w:val="left" w:pos="11908"/>
+          <w:tab w:val="left" w:pos="12824"/>
+          <w:tab w:val="left" w:pos="13740"/>
+          <w:tab w:val="left" w:pos="14656"/>
+        </w:tabs>
+        <w:spacing w:after="0" w:line="240" w:lineRule="auto"/>
+        <w:rPr>
+          <w:rFonts w:ascii="Courier New" w:eastAsia="Times New Roman" w:hAnsi="Courier New" w:cs="Courier New"/>
+          <w:sz w:val="20"/>
+          <w:szCs w:val="20"/>
+        </w:rPr>
+      </w:pPr>
+    </w:p>
+    <w:p>
+      <w:pPr>
+        <w:jc w:val="center"/>
+        <w:rPr>
+          <w:rStyle w:val="BookTitle"/>
+          <w:sz w:val="48"/>
+        </w:rPr>
+      </w:pPr>
     </w:p>
     <w:p>
       <w:pPr>
@@ -135,6 +248,12 @@
     </w:p>
     <w:sdt>
       <w:sdtPr>
+        <w:rPr>
+          <w:rFonts w:asciiTheme="minorHAnsi" w:eastAsiaTheme="minorHAnsi" w:hAnsiTheme="minorHAnsi" w:cstheme="minorBidi"/>
+          <w:color w:val="auto"/>
+          <w:sz w:val="22"/>
+          <w:szCs w:val="22"/>
+        </w:rPr>
         <w:id w:val="-1288971413"/>
         <w:docPartObj>
           <w:docPartGallery w:val="Table of Contents"/>
@@ -143,13 +262,9 @@
       </w:sdtPr>
       <w:sdtEndPr>
         <w:rPr>
-          <w:rFonts w:asciiTheme="minorHAnsi" w:eastAsiaTheme="minorHAnsi" w:hAnsiTheme="minorHAnsi" w:cstheme="minorBidi"/>
           <w:b/>
           <w:bCs/>
           <w:noProof/>
-          <w:color w:val="auto"/>
-          <w:sz w:val="22"/>
-          <w:szCs w:val="22"/>
         </w:rPr>
       </w:sdtEndPr>
       <w:sdtContent>
@@ -1214,8 +1329,6 @@
           <w:sz w:val="48"/>
         </w:rPr>
       </w:pPr>
-      <w:bookmarkStart w:id="0" w:name="_GoBack"/>
-      <w:bookmarkEnd w:id="0"/>
     </w:p>
     <w:p>
       <w:pPr>
@@ -2526,6 +2639,66 @@
       <w:u w:val="single"/>
     </w:rPr>
   </w:style>
+  <w:style w:type="paragraph" w:styleId="HTMLPreformatted">
+    <w:name w:val="HTML Preformatted"/>
+    <w:basedOn w:val="Normal"/>
+    <w:link w:val="HTMLPreformattedChar"/>
+    <w:uiPriority w:val="99"/>
+    <w:semiHidden/>
+    <w:unhideWhenUsed/>
+    <w:rsid w:val="00395FC5"/>
+    <w:pPr>
+      <w:tabs>
+        <w:tab w:val="left" w:pos="916"/>
+        <w:tab w:val="left" w:pos="1832"/>
+        <w:tab w:val="left" w:pos="2748"/>
+        <w:tab w:val="left" w:pos="3664"/>
+        <w:tab w:val="left" w:pos="4580"/>
+        <w:tab w:val="left" w:pos="5496"/>
+        <w:tab w:val="left" w:pos="6412"/>
+        <w:tab w:val="left" w:pos="7328"/>
+        <w:tab w:val="left" w:pos="8244"/>
+        <w:tab w:val="left" w:pos="9160"/>
+        <w:tab w:val="left" w:pos="10076"/>
+        <w:tab w:val="left" w:pos="10992"/>
+        <w:tab w:val="left" w:pos="11908"/>
+        <w:tab w:val="left" w:pos="12824"/>
+        <w:tab w:val="left" w:pos="13740"/>
+        <w:tab w:val="left" w:pos="14656"/>
+      </w:tabs>
+      <w:spacing w:after="0" w:line="240" w:lineRule="auto"/>
+    </w:pPr>
+    <w:rPr>
+      <w:rFonts w:ascii="Courier New" w:eastAsia="Times New Roman" w:hAnsi="Courier New" w:cs="Courier New"/>
+      <w:sz w:val="20"/>
+      <w:szCs w:val="20"/>
+    </w:rPr>
+  </w:style>
+  <w:style w:type="character" w:customStyle="1" w:styleId="HTMLPreformattedChar">
+    <w:name w:val="HTML Preformatted Char"/>
+    <w:basedOn w:val="DefaultParagraphFont"/>
+    <w:link w:val="HTMLPreformatted"/>
+    <w:uiPriority w:val="99"/>
+    <w:semiHidden/>
+    <w:rsid w:val="00395FC5"/>
+    <w:rPr>
+      <w:rFonts w:ascii="Courier New" w:eastAsia="Times New Roman" w:hAnsi="Courier New" w:cs="Courier New"/>
+      <w:sz w:val="20"/>
+      <w:szCs w:val="20"/>
+    </w:rPr>
+  </w:style>
+  <w:style w:type="character" w:styleId="UnresolvedMention">
+    <w:name w:val="Unresolved Mention"/>
+    <w:basedOn w:val="DefaultParagraphFont"/>
+    <w:uiPriority w:val="99"/>
+    <w:semiHidden/>
+    <w:unhideWhenUsed/>
+    <w:rsid w:val="005366B2"/>
+    <w:rPr>
+      <w:color w:val="808080"/>
+      <w:shd w:val="clear" w:color="auto" w:fill="E6E6E6"/>
+    </w:rPr>
+  </w:style>
 </w:styles>
 </file>
 
@@ -2829,7 +3002,7 @@
 </file>
 
 <file path=customXml/itemProps1.xml><?xml version="1.0" encoding="utf-8"?>
-<ds:datastoreItem xmlns:ds="http://schemas.openxmlformats.org/officeDocument/2006/customXml" ds:itemID="{82BC8E04-DD8E-4AEA-A44D-298BBF439416}">
+<ds:datastoreItem xmlns:ds="http://schemas.openxmlformats.org/officeDocument/2006/customXml" ds:itemID="{F600097A-2082-4726-A1FE-D1E4A5700F4D}">
   <ds:schemaRefs>
     <ds:schemaRef ds:uri="http://schemas.openxmlformats.org/officeDocument/2006/bibliography"/>
   </ds:schemaRefs>
